--- a/readme.docx
+++ b/readme.docx
@@ -93,7 +93,7 @@
           <w:color w:val="FF0000"/>
           <w:sz w:val="28"/>
         </w:rPr>
-        <w:t>CSUpdateManager</w:t>
+        <w:t>UpdateManager</w:t>
       </w:r>
       <w:proofErr w:type="spellEnd"/>
     </w:p>
@@ -141,7 +141,7 @@
           <w:color w:val="FF0000"/>
           <w:sz w:val="28"/>
         </w:rPr>
-        <w:t>CSDataBaseManager</w:t>
+        <w:t>DataBaseManager</w:t>
       </w:r>
       <w:proofErr w:type="spellEnd"/>
     </w:p>
@@ -191,7 +191,7 @@
           <w:color w:val="FF0000"/>
           <w:sz w:val="28"/>
         </w:rPr>
-        <w:t>CSUserInfoManager</w:t>
+        <w:t>UserInfoManager</w:t>
       </w:r>
       <w:proofErr w:type="spellEnd"/>
     </w:p>
@@ -421,7 +421,6 @@
         </w:numPr>
         <w:ind w:firstLineChars="0"/>
         <w:rPr>
-          <w:rFonts w:hint="eastAsia"/>
           <w:color w:val="FF0000"/>
           <w:sz w:val="28"/>
         </w:rPr>
@@ -440,23 +439,7 @@
           <w:color w:val="FF0000"/>
           <w:sz w:val="28"/>
         </w:rPr>
-        <w:t xml:space="preserve"> </w:t>
-      </w:r>
-      <w:r>
-        <w:rPr>
-          <w:rFonts w:hint="eastAsia"/>
-          <w:color w:val="FF0000"/>
-          <w:sz w:val="28"/>
-        </w:rPr>
-        <w:t>Font</w:t>
-      </w:r>
-      <w:r>
-        <w:rPr>
-          <w:rFonts w:hint="eastAsia"/>
-          <w:color w:val="FF0000"/>
-          <w:sz w:val="28"/>
-        </w:rPr>
-        <w:t xml:space="preserve"> </w:t>
+        <w:t xml:space="preserve"> Font </w:t>
       </w:r>
       <w:r>
         <w:rPr>
@@ -495,44 +478,326 @@
         </w:rPr>
         <w:t>Notification</w:t>
       </w:r>
+    </w:p>
+    <w:p>
+      <w:pPr>
+        <w:pStyle w:val="a3"/>
+        <w:numPr>
+          <w:ilvl w:val="0"/>
+          <w:numId w:val="14"/>
+        </w:numPr>
+        <w:ind w:firstLineChars="0"/>
+        <w:rPr>
+          <w:color w:val="FF0000"/>
+          <w:sz w:val="28"/>
+        </w:rPr>
+      </w:pPr>
+      <w:r>
+        <w:rPr>
+          <w:rFonts w:hint="eastAsia"/>
+          <w:color w:val="FF0000"/>
+          <w:sz w:val="28"/>
+        </w:rPr>
+        <w:t>APP</w:t>
+      </w:r>
+    </w:p>
+    <w:p>
+      <w:pPr>
+        <w:pStyle w:val="a3"/>
+        <w:numPr>
+          <w:ilvl w:val="0"/>
+          <w:numId w:val="14"/>
+        </w:numPr>
+        <w:ind w:firstLineChars="0"/>
+        <w:rPr>
+          <w:color w:val="FF0000"/>
+          <w:sz w:val="28"/>
+        </w:rPr>
+      </w:pPr>
+      <w:proofErr w:type="spellStart"/>
+      <w:r>
+        <w:rPr>
+          <w:rFonts w:hint="eastAsia"/>
+          <w:color w:val="FF0000"/>
+          <w:sz w:val="28"/>
+        </w:rPr>
+        <w:t>Enum</w:t>
+      </w:r>
+      <w:proofErr w:type="spellEnd"/>
+    </w:p>
+    <w:p>
+      <w:pPr>
+        <w:pStyle w:val="a3"/>
+        <w:numPr>
+          <w:ilvl w:val="0"/>
+          <w:numId w:val="6"/>
+        </w:numPr>
+        <w:ind w:firstLineChars="0"/>
+        <w:rPr>
+          <w:color w:val="FF0000"/>
+          <w:sz w:val="28"/>
+        </w:rPr>
+      </w:pPr>
+      <w:r>
+        <w:rPr>
+          <w:rFonts w:hint="eastAsia"/>
+          <w:color w:val="FF0000"/>
+          <w:sz w:val="28"/>
+        </w:rPr>
+        <w:t>常用UI控件封装</w:t>
+      </w:r>
+    </w:p>
+    <w:p>
+      <w:pPr>
+        <w:pStyle w:val="a3"/>
+        <w:numPr>
+          <w:ilvl w:val="0"/>
+          <w:numId w:val="9"/>
+        </w:numPr>
+        <w:ind w:firstLineChars="0"/>
+        <w:rPr>
+          <w:color w:val="FF0000"/>
+          <w:sz w:val="28"/>
+        </w:rPr>
+      </w:pPr>
+      <w:proofErr w:type="spellStart"/>
+      <w:r>
+        <w:rPr>
+          <w:rFonts w:hint="eastAsia"/>
+          <w:color w:val="FF0000"/>
+          <w:sz w:val="28"/>
+        </w:rPr>
+        <w:t>UILabel</w:t>
+      </w:r>
+      <w:proofErr w:type="spellEnd"/>
+    </w:p>
+    <w:p>
+      <w:pPr>
+        <w:pStyle w:val="a3"/>
+        <w:numPr>
+          <w:ilvl w:val="0"/>
+          <w:numId w:val="9"/>
+        </w:numPr>
+        <w:ind w:firstLineChars="0"/>
+        <w:rPr>
+          <w:color w:val="FF0000"/>
+          <w:sz w:val="28"/>
+        </w:rPr>
+      </w:pPr>
+      <w:proofErr w:type="spellStart"/>
+      <w:r>
+        <w:rPr>
+          <w:rFonts w:hint="eastAsia"/>
+          <w:color w:val="FF0000"/>
+          <w:sz w:val="28"/>
+        </w:rPr>
+        <w:t>UIButton</w:t>
+      </w:r>
+      <w:proofErr w:type="spellEnd"/>
+    </w:p>
+    <w:p>
+      <w:pPr>
+        <w:pStyle w:val="a3"/>
+        <w:numPr>
+          <w:ilvl w:val="0"/>
+          <w:numId w:val="9"/>
+        </w:numPr>
+        <w:ind w:firstLineChars="0"/>
+        <w:rPr>
+          <w:color w:val="FF0000"/>
+          <w:sz w:val="28"/>
+        </w:rPr>
+      </w:pPr>
+      <w:proofErr w:type="spellStart"/>
+      <w:r>
+        <w:rPr>
+          <w:rFonts w:hint="eastAsia"/>
+          <w:color w:val="FF0000"/>
+          <w:sz w:val="28"/>
+        </w:rPr>
+        <w:t>CyclicScrollView</w:t>
+      </w:r>
+      <w:proofErr w:type="spellEnd"/>
+    </w:p>
+    <w:p>
+      <w:pPr>
+        <w:pStyle w:val="a3"/>
+        <w:numPr>
+          <w:ilvl w:val="0"/>
+          <w:numId w:val="9"/>
+        </w:numPr>
+        <w:ind w:firstLineChars="0"/>
+        <w:rPr>
+          <w:color w:val="FF0000"/>
+          <w:sz w:val="28"/>
+        </w:rPr>
+      </w:pPr>
+      <w:proofErr w:type="spellStart"/>
+      <w:r>
+        <w:rPr>
+          <w:rFonts w:hint="eastAsia"/>
+          <w:color w:val="FF0000"/>
+          <w:sz w:val="28"/>
+        </w:rPr>
+        <w:lastRenderedPageBreak/>
+        <w:t>ImageScaleView</w:t>
+      </w:r>
+      <w:proofErr w:type="spellEnd"/>
+    </w:p>
+    <w:p>
+      <w:pPr>
+        <w:pStyle w:val="a3"/>
+        <w:numPr>
+          <w:ilvl w:val="0"/>
+          <w:numId w:val="9"/>
+        </w:numPr>
+        <w:ind w:firstLineChars="0"/>
+        <w:rPr>
+          <w:color w:val="FF0000"/>
+          <w:sz w:val="28"/>
+        </w:rPr>
+      </w:pPr>
+      <w:r>
+        <w:rPr>
+          <w:rFonts w:hint="eastAsia"/>
+          <w:color w:val="FF0000"/>
+          <w:sz w:val="28"/>
+        </w:rPr>
+        <w:t>Toast</w:t>
+      </w:r>
+    </w:p>
+    <w:p>
+      <w:pPr>
+        <w:pStyle w:val="a3"/>
+        <w:numPr>
+          <w:ilvl w:val="0"/>
+          <w:numId w:val="6"/>
+        </w:numPr>
+        <w:ind w:firstLineChars="0"/>
+        <w:rPr>
+          <w:color w:val="FF0000"/>
+          <w:sz w:val="28"/>
+        </w:rPr>
+      </w:pPr>
+      <w:r>
+        <w:rPr>
+          <w:rFonts w:hint="eastAsia"/>
+          <w:color w:val="FF0000"/>
+          <w:sz w:val="28"/>
+        </w:rPr>
+        <w:t>基类</w:t>
+      </w:r>
+    </w:p>
+    <w:p>
+      <w:pPr>
+        <w:pStyle w:val="a3"/>
+        <w:numPr>
+          <w:ilvl w:val="0"/>
+          <w:numId w:val="10"/>
+        </w:numPr>
+        <w:ind w:firstLineChars="0"/>
+        <w:rPr>
+          <w:color w:val="FF0000"/>
+          <w:sz w:val="28"/>
+        </w:rPr>
+      </w:pPr>
+      <w:proofErr w:type="spellStart"/>
+      <w:r>
+        <w:rPr>
+          <w:color w:val="FF0000"/>
+          <w:sz w:val="28"/>
+        </w:rPr>
+        <w:t>BaseNavigationController</w:t>
+      </w:r>
+      <w:proofErr w:type="spellEnd"/>
+    </w:p>
+    <w:p>
+      <w:pPr>
+        <w:pStyle w:val="a3"/>
+        <w:numPr>
+          <w:ilvl w:val="0"/>
+          <w:numId w:val="10"/>
+        </w:numPr>
+        <w:ind w:firstLineChars="0"/>
+        <w:rPr>
+          <w:color w:val="FF0000"/>
+          <w:sz w:val="28"/>
+        </w:rPr>
+      </w:pPr>
+      <w:proofErr w:type="spellStart"/>
+      <w:r>
+        <w:rPr>
+          <w:rFonts w:hint="eastAsia"/>
+          <w:color w:val="FF0000"/>
+          <w:sz w:val="28"/>
+        </w:rPr>
+        <w:t>BaseViewController</w:t>
+      </w:r>
+      <w:proofErr w:type="spellEnd"/>
+    </w:p>
+    <w:p>
+      <w:pPr>
+        <w:pStyle w:val="a3"/>
+        <w:numPr>
+          <w:ilvl w:val="0"/>
+          <w:numId w:val="10"/>
+        </w:numPr>
+        <w:ind w:firstLineChars="0"/>
+        <w:rPr>
+          <w:color w:val="FF0000"/>
+          <w:sz w:val="28"/>
+        </w:rPr>
+      </w:pPr>
+      <w:proofErr w:type="spellStart"/>
+      <w:r>
+        <w:rPr>
+          <w:rFonts w:hint="eastAsia"/>
+          <w:color w:val="FF0000"/>
+          <w:sz w:val="28"/>
+        </w:rPr>
+        <w:t>BaseTableViewController</w:t>
+      </w:r>
+      <w:proofErr w:type="spellEnd"/>
+    </w:p>
+    <w:p>
+      <w:pPr>
+        <w:pStyle w:val="a3"/>
+        <w:numPr>
+          <w:ilvl w:val="0"/>
+          <w:numId w:val="10"/>
+        </w:numPr>
+        <w:ind w:firstLineChars="0"/>
+        <w:rPr>
+          <w:color w:val="FF0000"/>
+          <w:sz w:val="28"/>
+        </w:rPr>
+      </w:pPr>
+      <w:proofErr w:type="spellStart"/>
+      <w:r>
+        <w:rPr>
+          <w:rFonts w:hint="eastAsia"/>
+          <w:color w:val="FF0000"/>
+          <w:sz w:val="28"/>
+        </w:rPr>
+        <w:t>BaseTabBarController</w:t>
+      </w:r>
+      <w:proofErr w:type="spellEnd"/>
+    </w:p>
+    <w:p>
+      <w:pPr>
+        <w:pStyle w:val="a3"/>
+        <w:numPr>
+          <w:ilvl w:val="0"/>
+          <w:numId w:val="10"/>
+        </w:numPr>
+        <w:ind w:firstLineChars="0"/>
+        <w:rPr>
+          <w:color w:val="FF0000"/>
+          <w:sz w:val="28"/>
+        </w:rPr>
+      </w:pPr>
       <w:bookmarkStart w:id="0" w:name="_GoBack"/>
       <w:bookmarkEnd w:id="0"/>
-    </w:p>
-    <w:p>
-      <w:pPr>
-        <w:pStyle w:val="a3"/>
-        <w:numPr>
-          <w:ilvl w:val="0"/>
-          <w:numId w:val="14"/>
-        </w:numPr>
-        <w:ind w:firstLineChars="0"/>
-        <w:rPr>
-          <w:color w:val="FF0000"/>
-          <w:sz w:val="28"/>
-        </w:rPr>
-      </w:pPr>
-      <w:r>
-        <w:rPr>
-          <w:rFonts w:hint="eastAsia"/>
-          <w:color w:val="FF0000"/>
-          <w:sz w:val="28"/>
-        </w:rPr>
-        <w:t>APP</w:t>
-      </w:r>
-    </w:p>
-    <w:p>
-      <w:pPr>
-        <w:pStyle w:val="a3"/>
-        <w:numPr>
-          <w:ilvl w:val="0"/>
-          <w:numId w:val="14"/>
-        </w:numPr>
-        <w:ind w:firstLineChars="0"/>
-        <w:rPr>
-          <w:color w:val="FF0000"/>
-          <w:sz w:val="28"/>
-        </w:rPr>
-      </w:pPr>
       <w:proofErr w:type="spellStart"/>
       <w:r>
         <w:rPr>
@@ -540,299 +805,7 @@
           <w:color w:val="FF0000"/>
           <w:sz w:val="28"/>
         </w:rPr>
-        <w:t>Enum</w:t>
-      </w:r>
-      <w:proofErr w:type="spellEnd"/>
-    </w:p>
-    <w:p>
-      <w:pPr>
-        <w:pStyle w:val="a3"/>
-        <w:numPr>
-          <w:ilvl w:val="0"/>
-          <w:numId w:val="6"/>
-        </w:numPr>
-        <w:ind w:firstLineChars="0"/>
-        <w:rPr>
-          <w:color w:val="FF0000"/>
-          <w:sz w:val="28"/>
-        </w:rPr>
-      </w:pPr>
-      <w:r>
-        <w:rPr>
-          <w:rFonts w:hint="eastAsia"/>
-          <w:color w:val="FF0000"/>
-          <w:sz w:val="28"/>
-        </w:rPr>
-        <w:t>常用UI控件封装</w:t>
-      </w:r>
-    </w:p>
-    <w:p>
-      <w:pPr>
-        <w:pStyle w:val="a3"/>
-        <w:numPr>
-          <w:ilvl w:val="0"/>
-          <w:numId w:val="9"/>
-        </w:numPr>
-        <w:ind w:firstLineChars="0"/>
-        <w:rPr>
-          <w:color w:val="FF0000"/>
-          <w:sz w:val="28"/>
-        </w:rPr>
-      </w:pPr>
-      <w:proofErr w:type="spellStart"/>
-      <w:r>
-        <w:rPr>
-          <w:rFonts w:hint="eastAsia"/>
-          <w:color w:val="FF0000"/>
-          <w:sz w:val="28"/>
-        </w:rPr>
-        <w:t>UILabel</w:t>
-      </w:r>
-      <w:proofErr w:type="spellEnd"/>
-    </w:p>
-    <w:p>
-      <w:pPr>
-        <w:pStyle w:val="a3"/>
-        <w:numPr>
-          <w:ilvl w:val="0"/>
-          <w:numId w:val="9"/>
-        </w:numPr>
-        <w:ind w:firstLineChars="0"/>
-        <w:rPr>
-          <w:color w:val="FF0000"/>
-          <w:sz w:val="28"/>
-        </w:rPr>
-      </w:pPr>
-      <w:proofErr w:type="spellStart"/>
-      <w:r>
-        <w:rPr>
-          <w:rFonts w:hint="eastAsia"/>
-          <w:color w:val="FF0000"/>
-          <w:sz w:val="28"/>
-        </w:rPr>
-        <w:t>UIButton</w:t>
-      </w:r>
-      <w:proofErr w:type="spellEnd"/>
-    </w:p>
-    <w:p>
-      <w:pPr>
-        <w:pStyle w:val="a3"/>
-        <w:numPr>
-          <w:ilvl w:val="0"/>
-          <w:numId w:val="9"/>
-        </w:numPr>
-        <w:ind w:firstLineChars="0"/>
-        <w:rPr>
-          <w:color w:val="FF0000"/>
-          <w:sz w:val="28"/>
-        </w:rPr>
-      </w:pPr>
-      <w:proofErr w:type="spellStart"/>
-      <w:r>
-        <w:rPr>
-          <w:rFonts w:hint="eastAsia"/>
-          <w:color w:val="FF0000"/>
-          <w:sz w:val="28"/>
-        </w:rPr>
-        <w:t>CSCyclicScrollView</w:t>
-      </w:r>
-      <w:proofErr w:type="spellEnd"/>
-    </w:p>
-    <w:p>
-      <w:pPr>
-        <w:pStyle w:val="a3"/>
-        <w:numPr>
-          <w:ilvl w:val="0"/>
-          <w:numId w:val="9"/>
-        </w:numPr>
-        <w:ind w:firstLineChars="0"/>
-        <w:rPr>
-          <w:color w:val="FF0000"/>
-          <w:sz w:val="28"/>
-        </w:rPr>
-      </w:pPr>
-      <w:proofErr w:type="spellStart"/>
-      <w:r>
-        <w:rPr>
-          <w:rFonts w:hint="eastAsia"/>
-          <w:color w:val="FF0000"/>
-          <w:sz w:val="28"/>
-        </w:rPr>
-        <w:lastRenderedPageBreak/>
-        <w:t>CSImageScaleView</w:t>
-      </w:r>
-      <w:proofErr w:type="spellEnd"/>
-    </w:p>
-    <w:p>
-      <w:pPr>
-        <w:pStyle w:val="a3"/>
-        <w:numPr>
-          <w:ilvl w:val="0"/>
-          <w:numId w:val="9"/>
-        </w:numPr>
-        <w:ind w:firstLineChars="0"/>
-        <w:rPr>
-          <w:color w:val="FF0000"/>
-          <w:sz w:val="28"/>
-        </w:rPr>
-      </w:pPr>
-      <w:proofErr w:type="spellStart"/>
-      <w:r>
-        <w:rPr>
-          <w:rFonts w:hint="eastAsia"/>
-          <w:color w:val="FF0000"/>
-          <w:sz w:val="28"/>
-        </w:rPr>
-        <w:t>CSToast</w:t>
-      </w:r>
-      <w:proofErr w:type="spellEnd"/>
-    </w:p>
-    <w:p>
-      <w:pPr>
-        <w:pStyle w:val="a3"/>
-        <w:numPr>
-          <w:ilvl w:val="0"/>
-          <w:numId w:val="6"/>
-        </w:numPr>
-        <w:ind w:firstLineChars="0"/>
-        <w:rPr>
-          <w:color w:val="FF0000"/>
-          <w:sz w:val="28"/>
-        </w:rPr>
-      </w:pPr>
-      <w:r>
-        <w:rPr>
-          <w:rFonts w:hint="eastAsia"/>
-          <w:color w:val="FF0000"/>
-          <w:sz w:val="28"/>
-        </w:rPr>
-        <w:t>基类</w:t>
-      </w:r>
-    </w:p>
-    <w:p>
-      <w:pPr>
-        <w:pStyle w:val="a3"/>
-        <w:numPr>
-          <w:ilvl w:val="0"/>
-          <w:numId w:val="10"/>
-        </w:numPr>
-        <w:ind w:firstLineChars="0"/>
-        <w:rPr>
-          <w:color w:val="FF0000"/>
-          <w:sz w:val="28"/>
-        </w:rPr>
-      </w:pPr>
-      <w:proofErr w:type="spellStart"/>
-      <w:r>
-        <w:rPr>
-          <w:rFonts w:hint="eastAsia"/>
-          <w:color w:val="FF0000"/>
-          <w:sz w:val="28"/>
-        </w:rPr>
-        <w:t>CS</w:t>
-      </w:r>
-      <w:r>
-        <w:rPr>
-          <w:color w:val="FF0000"/>
-          <w:sz w:val="28"/>
-        </w:rPr>
-        <w:t>BaseNavigationController</w:t>
-      </w:r>
-      <w:proofErr w:type="spellEnd"/>
-    </w:p>
-    <w:p>
-      <w:pPr>
-        <w:pStyle w:val="a3"/>
-        <w:numPr>
-          <w:ilvl w:val="0"/>
-          <w:numId w:val="10"/>
-        </w:numPr>
-        <w:ind w:firstLineChars="0"/>
-        <w:rPr>
-          <w:color w:val="FF0000"/>
-          <w:sz w:val="28"/>
-        </w:rPr>
-      </w:pPr>
-      <w:proofErr w:type="spellStart"/>
-      <w:r>
-        <w:rPr>
-          <w:rFonts w:hint="eastAsia"/>
-          <w:color w:val="FF0000"/>
-          <w:sz w:val="28"/>
-        </w:rPr>
-        <w:t>CSBaseViewController</w:t>
-      </w:r>
-      <w:proofErr w:type="spellEnd"/>
-    </w:p>
-    <w:p>
-      <w:pPr>
-        <w:pStyle w:val="a3"/>
-        <w:numPr>
-          <w:ilvl w:val="0"/>
-          <w:numId w:val="10"/>
-        </w:numPr>
-        <w:ind w:firstLineChars="0"/>
-        <w:rPr>
-          <w:color w:val="FF0000"/>
-          <w:sz w:val="28"/>
-        </w:rPr>
-      </w:pPr>
-      <w:proofErr w:type="spellStart"/>
-      <w:r>
-        <w:rPr>
-          <w:rFonts w:hint="eastAsia"/>
-          <w:color w:val="FF0000"/>
-          <w:sz w:val="28"/>
-        </w:rPr>
-        <w:t>CSBaseTableViewController</w:t>
-      </w:r>
-      <w:proofErr w:type="spellEnd"/>
-    </w:p>
-    <w:p>
-      <w:pPr>
-        <w:pStyle w:val="a3"/>
-        <w:numPr>
-          <w:ilvl w:val="0"/>
-          <w:numId w:val="10"/>
-        </w:numPr>
-        <w:ind w:firstLineChars="0"/>
-        <w:rPr>
-          <w:color w:val="FF0000"/>
-          <w:sz w:val="28"/>
-        </w:rPr>
-      </w:pPr>
-      <w:proofErr w:type="spellStart"/>
-      <w:r>
-        <w:rPr>
-          <w:rFonts w:hint="eastAsia"/>
-          <w:color w:val="FF0000"/>
-          <w:sz w:val="28"/>
-        </w:rPr>
-        <w:t>CSBaseTabBarController</w:t>
-      </w:r>
-      <w:proofErr w:type="spellEnd"/>
-    </w:p>
-    <w:p>
-      <w:pPr>
-        <w:pStyle w:val="a3"/>
-        <w:numPr>
-          <w:ilvl w:val="0"/>
-          <w:numId w:val="10"/>
-        </w:numPr>
-        <w:ind w:firstLineChars="0"/>
-        <w:rPr>
-          <w:color w:val="FF0000"/>
-          <w:sz w:val="28"/>
-        </w:rPr>
-      </w:pPr>
-      <w:proofErr w:type="spellStart"/>
-      <w:r>
-        <w:rPr>
-          <w:rFonts w:hint="eastAsia"/>
-          <w:color w:val="FF0000"/>
-          <w:sz w:val="28"/>
-        </w:rPr>
-        <w:t>CSBaseTableViewCell</w:t>
+        <w:t>BaseTableViewCell</w:t>
       </w:r>
       <w:proofErr w:type="spellEnd"/>
     </w:p>

--- a/readme.docx
+++ b/readme.docx
@@ -86,7 +86,6 @@
         </w:rPr>
         <w:tab/>
       </w:r>
-      <w:proofErr w:type="spellStart"/>
       <w:r>
         <w:rPr>
           <w:rFonts w:hint="eastAsia"/>
@@ -95,7 +94,6 @@
         </w:rPr>
         <w:t>UpdateManager</w:t>
       </w:r>
-      <w:proofErr w:type="spellEnd"/>
     </w:p>
     <w:p>
       <w:pPr>
@@ -134,7 +132,6 @@
         </w:rPr>
         <w:tab/>
       </w:r>
-      <w:proofErr w:type="spellStart"/>
       <w:r>
         <w:rPr>
           <w:rFonts w:hint="eastAsia"/>
@@ -143,7 +140,6 @@
         </w:rPr>
         <w:t>DataBaseManager</w:t>
       </w:r>
-      <w:proofErr w:type="spellEnd"/>
     </w:p>
     <w:p>
       <w:pPr>
@@ -158,7 +154,6 @@
           <w:sz w:val="28"/>
         </w:rPr>
       </w:pPr>
-      <w:proofErr w:type="spellStart"/>
       <w:r>
         <w:rPr>
           <w:rFonts w:hint="eastAsia"/>
@@ -167,7 +162,6 @@
         </w:rPr>
         <w:t>UserData</w:t>
       </w:r>
-      <w:proofErr w:type="spellEnd"/>
       <w:r>
         <w:rPr>
           <w:rFonts w:hint="eastAsia"/>
@@ -184,7 +178,6 @@
         </w:rPr>
         <w:tab/>
       </w:r>
-      <w:proofErr w:type="spellStart"/>
       <w:r>
         <w:rPr>
           <w:rFonts w:hint="eastAsia"/>
@@ -193,7 +186,6 @@
         </w:rPr>
         <w:t>UserInfoManager</w:t>
       </w:r>
-      <w:proofErr w:type="spellEnd"/>
     </w:p>
     <w:p>
       <w:pPr>
@@ -208,7 +200,6 @@
           <w:sz w:val="28"/>
         </w:rPr>
       </w:pPr>
-      <w:proofErr w:type="spellStart"/>
       <w:r>
         <w:rPr>
           <w:rFonts w:hint="eastAsia"/>
@@ -217,7 +208,6 @@
         </w:rPr>
         <w:t>JSPatch</w:t>
       </w:r>
-      <w:proofErr w:type="spellEnd"/>
     </w:p>
     <w:p>
       <w:pPr>
@@ -232,7 +222,6 @@
           <w:sz w:val="28"/>
         </w:rPr>
       </w:pPr>
-      <w:proofErr w:type="spellStart"/>
       <w:r>
         <w:rPr>
           <w:color w:val="FF0000"/>
@@ -248,7 +237,6 @@
         </w:rPr>
         <w:t>atory</w:t>
       </w:r>
-      <w:proofErr w:type="spellEnd"/>
     </w:p>
     <w:p>
       <w:pPr>
@@ -263,7 +251,6 @@
           <w:sz w:val="28"/>
         </w:rPr>
       </w:pPr>
-      <w:proofErr w:type="spellStart"/>
       <w:r>
         <w:rPr>
           <w:rFonts w:hint="eastAsia"/>
@@ -272,7 +259,6 @@
         </w:rPr>
         <w:t>NSTimer</w:t>
       </w:r>
-      <w:proofErr w:type="spellEnd"/>
     </w:p>
     <w:p>
       <w:pPr>
@@ -287,7 +273,6 @@
           <w:sz w:val="28"/>
         </w:rPr>
       </w:pPr>
-      <w:proofErr w:type="spellStart"/>
       <w:r>
         <w:rPr>
           <w:rFonts w:hint="eastAsia"/>
@@ -296,7 +281,6 @@
         </w:rPr>
         <w:t>UIImage</w:t>
       </w:r>
-      <w:proofErr w:type="spellEnd"/>
     </w:p>
     <w:p>
       <w:pPr>
@@ -311,7 +295,6 @@
           <w:sz w:val="28"/>
         </w:rPr>
       </w:pPr>
-      <w:proofErr w:type="spellStart"/>
       <w:r>
         <w:rPr>
           <w:rFonts w:hint="eastAsia"/>
@@ -320,7 +303,6 @@
         </w:rPr>
         <w:t>UIView</w:t>
       </w:r>
-      <w:proofErr w:type="spellEnd"/>
     </w:p>
     <w:p>
       <w:pPr>
@@ -335,7 +317,6 @@
           <w:sz w:val="28"/>
         </w:rPr>
       </w:pPr>
-      <w:proofErr w:type="spellStart"/>
       <w:r>
         <w:rPr>
           <w:rFonts w:hint="eastAsia"/>
@@ -344,7 +325,6 @@
         </w:rPr>
         <w:t>NSObject</w:t>
       </w:r>
-      <w:proofErr w:type="spellEnd"/>
     </w:p>
     <w:p>
       <w:pPr>
@@ -514,7 +494,6 @@
           <w:sz w:val="28"/>
         </w:rPr>
       </w:pPr>
-      <w:proofErr w:type="spellStart"/>
       <w:r>
         <w:rPr>
           <w:rFonts w:hint="eastAsia"/>
@@ -523,7 +502,6 @@
         </w:rPr>
         <w:t>Enum</w:t>
       </w:r>
-      <w:proofErr w:type="spellEnd"/>
     </w:p>
     <w:p>
       <w:pPr>
@@ -560,7 +538,6 @@
           <w:sz w:val="28"/>
         </w:rPr>
       </w:pPr>
-      <w:proofErr w:type="spellStart"/>
       <w:r>
         <w:rPr>
           <w:rFonts w:hint="eastAsia"/>
@@ -569,7 +546,6 @@
         </w:rPr>
         <w:t>UILabel</w:t>
       </w:r>
-      <w:proofErr w:type="spellEnd"/>
     </w:p>
     <w:p>
       <w:pPr>
@@ -584,7 +560,6 @@
           <w:sz w:val="28"/>
         </w:rPr>
       </w:pPr>
-      <w:proofErr w:type="spellStart"/>
       <w:r>
         <w:rPr>
           <w:rFonts w:hint="eastAsia"/>
@@ -593,7 +568,6 @@
         </w:rPr>
         <w:t>UIButton</w:t>
       </w:r>
-      <w:proofErr w:type="spellEnd"/>
     </w:p>
     <w:p>
       <w:pPr>
@@ -608,7 +582,6 @@
           <w:sz w:val="28"/>
         </w:rPr>
       </w:pPr>
-      <w:proofErr w:type="spellStart"/>
       <w:r>
         <w:rPr>
           <w:rFonts w:hint="eastAsia"/>
@@ -617,7 +590,6 @@
         </w:rPr>
         <w:t>CyclicScrollView</w:t>
       </w:r>
-      <w:proofErr w:type="spellEnd"/>
     </w:p>
     <w:p>
       <w:pPr>
@@ -632,7 +604,6 @@
           <w:sz w:val="28"/>
         </w:rPr>
       </w:pPr>
-      <w:proofErr w:type="spellStart"/>
       <w:r>
         <w:rPr>
           <w:rFonts w:hint="eastAsia"/>
@@ -642,7 +613,6 @@
         <w:lastRenderedPageBreak/>
         <w:t>ImageScaleView</w:t>
       </w:r>
-      <w:proofErr w:type="spellEnd"/>
     </w:p>
     <w:p>
       <w:pPr>
@@ -701,7 +671,6 @@
           <w:sz w:val="28"/>
         </w:rPr>
       </w:pPr>
-      <w:proofErr w:type="spellStart"/>
       <w:r>
         <w:rPr>
           <w:color w:val="FF0000"/>
@@ -709,7 +678,6 @@
         </w:rPr>
         <w:t>BaseNavigationController</w:t>
       </w:r>
-      <w:proofErr w:type="spellEnd"/>
     </w:p>
     <w:p>
       <w:pPr>
@@ -724,7 +692,6 @@
           <w:sz w:val="28"/>
         </w:rPr>
       </w:pPr>
-      <w:proofErr w:type="spellStart"/>
       <w:r>
         <w:rPr>
           <w:rFonts w:hint="eastAsia"/>
@@ -733,7 +700,6 @@
         </w:rPr>
         <w:t>BaseViewController</w:t>
       </w:r>
-      <w:proofErr w:type="spellEnd"/>
     </w:p>
     <w:p>
       <w:pPr>
@@ -748,7 +714,6 @@
           <w:sz w:val="28"/>
         </w:rPr>
       </w:pPr>
-      <w:proofErr w:type="spellStart"/>
       <w:r>
         <w:rPr>
           <w:rFonts w:hint="eastAsia"/>
@@ -757,7 +722,6 @@
         </w:rPr>
         <w:t>BaseTableViewController</w:t>
       </w:r>
-      <w:proofErr w:type="spellEnd"/>
     </w:p>
     <w:p>
       <w:pPr>
@@ -772,7 +736,6 @@
           <w:sz w:val="28"/>
         </w:rPr>
       </w:pPr>
-      <w:proofErr w:type="spellStart"/>
       <w:r>
         <w:rPr>
           <w:rFonts w:hint="eastAsia"/>
@@ -781,7 +744,6 @@
         </w:rPr>
         <w:t>BaseTabBarController</w:t>
       </w:r>
-      <w:proofErr w:type="spellEnd"/>
     </w:p>
     <w:p>
       <w:pPr>
@@ -796,292 +758,383 @@
           <w:sz w:val="28"/>
         </w:rPr>
       </w:pPr>
+      <w:r>
+        <w:rPr>
+          <w:rFonts w:hint="eastAsia"/>
+          <w:color w:val="FF0000"/>
+          <w:sz w:val="28"/>
+        </w:rPr>
+        <w:t>BaseTableViewCell</w:t>
+      </w:r>
+    </w:p>
+    <w:p>
+      <w:pPr>
+        <w:pStyle w:val="a3"/>
+        <w:numPr>
+          <w:ilvl w:val="0"/>
+          <w:numId w:val="6"/>
+        </w:numPr>
+        <w:ind w:firstLineChars="0"/>
+        <w:rPr>
+          <w:color w:val="FF0000"/>
+          <w:sz w:val="28"/>
+        </w:rPr>
+      </w:pPr>
+      <w:r>
+        <w:rPr>
+          <w:rFonts w:hint="eastAsia"/>
+          <w:color w:val="FF0000"/>
+          <w:sz w:val="28"/>
+        </w:rPr>
+        <w:t>网络层封装</w:t>
+      </w:r>
+    </w:p>
+    <w:p>
+      <w:pPr>
+        <w:pStyle w:val="a3"/>
+        <w:numPr>
+          <w:ilvl w:val="0"/>
+          <w:numId w:val="11"/>
+        </w:numPr>
+        <w:ind w:firstLineChars="0"/>
+        <w:rPr>
+          <w:color w:val="FF0000"/>
+          <w:sz w:val="28"/>
+        </w:rPr>
+      </w:pPr>
+      <w:r>
+        <w:rPr>
+          <w:rFonts w:hint="eastAsia"/>
+          <w:color w:val="FF0000"/>
+          <w:sz w:val="28"/>
+        </w:rPr>
+        <w:t>网络请求</w:t>
+      </w:r>
+    </w:p>
+    <w:p>
+      <w:pPr>
+        <w:pStyle w:val="a3"/>
+        <w:numPr>
+          <w:ilvl w:val="0"/>
+          <w:numId w:val="11"/>
+        </w:numPr>
+        <w:ind w:firstLineChars="0"/>
+        <w:rPr>
+          <w:color w:val="FF0000"/>
+          <w:sz w:val="28"/>
+        </w:rPr>
+      </w:pPr>
+      <w:r>
+        <w:rPr>
+          <w:rFonts w:hint="eastAsia"/>
+          <w:color w:val="FF0000"/>
+          <w:sz w:val="28"/>
+        </w:rPr>
+        <w:t>图片服务</w:t>
+      </w:r>
+    </w:p>
+    <w:p>
+      <w:pPr>
+        <w:pStyle w:val="a3"/>
+        <w:numPr>
+          <w:ilvl w:val="0"/>
+          <w:numId w:val="6"/>
+        </w:numPr>
+        <w:ind w:firstLineChars="0"/>
+        <w:rPr>
+          <w:color w:val="FF0000"/>
+          <w:sz w:val="28"/>
+        </w:rPr>
+      </w:pPr>
+      <w:r>
+        <w:rPr>
+          <w:rFonts w:hint="eastAsia"/>
+          <w:color w:val="FF0000"/>
+          <w:sz w:val="28"/>
+        </w:rPr>
+        <w:t>第三方库导入</w:t>
+      </w:r>
+    </w:p>
+    <w:p>
+      <w:pPr>
+        <w:pStyle w:val="a3"/>
+        <w:numPr>
+          <w:ilvl w:val="0"/>
+          <w:numId w:val="12"/>
+        </w:numPr>
+        <w:ind w:firstLineChars="0"/>
+        <w:rPr>
+          <w:color w:val="FF0000"/>
+          <w:sz w:val="28"/>
+        </w:rPr>
+      </w:pPr>
+      <w:r>
+        <w:rPr>
+          <w:rFonts w:hint="eastAsia"/>
+          <w:color w:val="FF0000"/>
+          <w:sz w:val="28"/>
+        </w:rPr>
+        <w:t>AFNetworking</w:t>
+      </w:r>
+    </w:p>
+    <w:p>
+      <w:pPr>
+        <w:pStyle w:val="a3"/>
+        <w:numPr>
+          <w:ilvl w:val="0"/>
+          <w:numId w:val="12"/>
+        </w:numPr>
+        <w:ind w:firstLineChars="0"/>
+        <w:rPr>
+          <w:color w:val="FF0000"/>
+          <w:sz w:val="28"/>
+        </w:rPr>
+      </w:pPr>
+      <w:r>
+        <w:rPr>
+          <w:rFonts w:hint="eastAsia"/>
+          <w:color w:val="FF0000"/>
+          <w:sz w:val="28"/>
+        </w:rPr>
+        <w:t>SDWebImage</w:t>
+      </w:r>
+    </w:p>
+    <w:p>
+      <w:pPr>
+        <w:pStyle w:val="a3"/>
+        <w:numPr>
+          <w:ilvl w:val="0"/>
+          <w:numId w:val="12"/>
+        </w:numPr>
+        <w:ind w:firstLineChars="0"/>
+        <w:rPr>
+          <w:color w:val="FF0000"/>
+          <w:sz w:val="28"/>
+        </w:rPr>
+      </w:pPr>
+      <w:r>
+        <w:rPr>
+          <w:rFonts w:hint="eastAsia"/>
+          <w:color w:val="FF0000"/>
+          <w:sz w:val="28"/>
+        </w:rPr>
+        <w:t>Masonry</w:t>
+      </w:r>
+    </w:p>
+    <w:p>
+      <w:pPr>
+        <w:rPr>
+          <w:color w:val="FF0000"/>
+          <w:sz w:val="36"/>
+        </w:rPr>
+      </w:pPr>
+      <w:r>
+        <w:rPr>
+          <w:rFonts w:hint="eastAsia"/>
+          <w:color w:val="FF0000"/>
+          <w:sz w:val="36"/>
+        </w:rPr>
+        <w:t>播放框架</w:t>
+      </w:r>
+      <w:r>
+        <w:rPr>
+          <w:rFonts w:hint="eastAsia"/>
+          <w:color w:val="FF0000"/>
+          <w:sz w:val="36"/>
+        </w:rPr>
+        <w:tab/>
+      </w:r>
+      <w:r>
+        <w:rPr>
+          <w:rFonts w:hint="eastAsia"/>
+          <w:color w:val="FF0000"/>
+          <w:sz w:val="36"/>
+        </w:rPr>
+        <w:tab/>
+      </w:r>
+    </w:p>
+    <w:p>
+      <w:pPr>
+        <w:pStyle w:val="a3"/>
+        <w:numPr>
+          <w:ilvl w:val="0"/>
+          <w:numId w:val="13"/>
+        </w:numPr>
+        <w:ind w:firstLineChars="0"/>
+        <w:rPr>
+          <w:color w:val="FF0000"/>
+          <w:sz w:val="36"/>
+        </w:rPr>
+      </w:pPr>
+      <w:r>
+        <w:rPr>
+          <w:rFonts w:hint="eastAsia"/>
+          <w:color w:val="FF0000"/>
+          <w:sz w:val="36"/>
+        </w:rPr>
+        <w:t>本地、网络歌曲播放</w:t>
+      </w:r>
+    </w:p>
+    <w:p>
+      <w:pPr>
+        <w:pStyle w:val="a3"/>
+        <w:numPr>
+          <w:ilvl w:val="0"/>
+          <w:numId w:val="13"/>
+        </w:numPr>
+        <w:ind w:firstLineChars="0"/>
+        <w:rPr>
+          <w:color w:val="FF0000"/>
+          <w:sz w:val="36"/>
+        </w:rPr>
+      </w:pPr>
+      <w:r>
+        <w:rPr>
+          <w:rFonts w:hint="eastAsia"/>
+          <w:color w:val="FF0000"/>
+          <w:sz w:val="36"/>
+        </w:rPr>
+        <w:t>音频切换</w:t>
+      </w:r>
+    </w:p>
+    <w:p>
+      <w:pPr>
+        <w:pStyle w:val="a3"/>
+        <w:numPr>
+          <w:ilvl w:val="0"/>
+          <w:numId w:val="13"/>
+        </w:numPr>
+        <w:ind w:firstLineChars="0"/>
+        <w:rPr>
+          <w:color w:val="FF0000"/>
+          <w:sz w:val="36"/>
+        </w:rPr>
+      </w:pPr>
+      <w:r>
+        <w:rPr>
+          <w:rFonts w:hint="eastAsia"/>
+          <w:color w:val="FF0000"/>
+          <w:sz w:val="36"/>
+        </w:rPr>
+        <w:t>音频录制</w:t>
+      </w:r>
+    </w:p>
+    <w:p>
+      <w:pPr>
+        <w:pStyle w:val="a3"/>
+        <w:ind w:left="1320" w:firstLineChars="0" w:firstLine="0"/>
+        <w:rPr>
+          <w:color w:val="FF0000"/>
+          <w:sz w:val="36"/>
+        </w:rPr>
+      </w:pPr>
+    </w:p>
+    <w:p>
+      <w:pPr>
+        <w:rPr>
+          <w:rFonts w:hint="eastAsia"/>
+          <w:color w:val="FF0000"/>
+          <w:sz w:val="36"/>
+        </w:rPr>
+      </w:pPr>
+      <w:r>
+        <w:rPr>
+          <w:rFonts w:hint="eastAsia"/>
+          <w:color w:val="FF0000"/>
+          <w:sz w:val="36"/>
+        </w:rPr>
+        <w:t>开发工具</w:t>
+      </w:r>
+    </w:p>
+    <w:p>
+      <w:pPr>
+        <w:pStyle w:val="a3"/>
+        <w:numPr>
+          <w:ilvl w:val="0"/>
+          <w:numId w:val="16"/>
+        </w:numPr>
+        <w:ind w:firstLineChars="0"/>
+        <w:rPr>
+          <w:rFonts w:hint="eastAsia"/>
+          <w:color w:val="FF0000"/>
+          <w:sz w:val="36"/>
+        </w:rPr>
+      </w:pPr>
+      <w:r>
+        <w:rPr>
+          <w:rFonts w:hint="eastAsia"/>
+          <w:color w:val="FF0000"/>
+          <w:sz w:val="36"/>
+        </w:rPr>
+        <w:t>网络请求</w:t>
+      </w:r>
+      <w:r>
+        <w:rPr>
+          <w:rFonts w:hint="eastAsia"/>
+          <w:color w:val="FF0000"/>
+          <w:sz w:val="36"/>
+        </w:rPr>
+        <w:tab/>
+      </w:r>
+      <w:r>
+        <w:rPr>
+          <w:rFonts w:hint="eastAsia"/>
+          <w:color w:val="FF0000"/>
+          <w:sz w:val="36"/>
+        </w:rPr>
+        <w:tab/>
+        <w:t xml:space="preserve"> Do Http</w:t>
+      </w:r>
+    </w:p>
+    <w:p>
+      <w:pPr>
+        <w:pStyle w:val="a3"/>
+        <w:numPr>
+          <w:ilvl w:val="0"/>
+          <w:numId w:val="16"/>
+        </w:numPr>
+        <w:ind w:firstLineChars="0"/>
+        <w:rPr>
+          <w:rFonts w:hint="eastAsia"/>
+          <w:color w:val="FF0000"/>
+          <w:sz w:val="36"/>
+        </w:rPr>
+      </w:pPr>
+      <w:r>
+        <w:rPr>
+          <w:rFonts w:hint="eastAsia"/>
+          <w:color w:val="FF0000"/>
+          <w:sz w:val="36"/>
+        </w:rPr>
+        <w:t>像素</w:t>
+      </w:r>
+      <w:r>
+        <w:rPr>
+          <w:rFonts w:hint="eastAsia"/>
+          <w:color w:val="FF0000"/>
+          <w:sz w:val="36"/>
+        </w:rPr>
+        <w:tab/>
+      </w:r>
+      <w:r>
+        <w:rPr>
+          <w:rFonts w:hint="eastAsia"/>
+          <w:color w:val="FF0000"/>
+          <w:sz w:val="36"/>
+        </w:rPr>
+        <w:tab/>
+      </w:r>
+      <w:r>
+        <w:rPr>
+          <w:rFonts w:hint="eastAsia"/>
+          <w:color w:val="FF0000"/>
+          <w:sz w:val="36"/>
+        </w:rPr>
+        <w:tab/>
+        <w:t>Pxcook</w:t>
+      </w:r>
       <w:bookmarkStart w:id="0" w:name="_GoBack"/>
       <w:bookmarkEnd w:id="0"/>
-      <w:proofErr w:type="spellStart"/>
-      <w:r>
-        <w:rPr>
-          <w:rFonts w:hint="eastAsia"/>
-          <w:color w:val="FF0000"/>
-          <w:sz w:val="28"/>
-        </w:rPr>
-        <w:t>BaseTableViewCell</w:t>
-      </w:r>
-      <w:proofErr w:type="spellEnd"/>
-    </w:p>
-    <w:p>
-      <w:pPr>
-        <w:pStyle w:val="a3"/>
-        <w:numPr>
-          <w:ilvl w:val="0"/>
-          <w:numId w:val="6"/>
-        </w:numPr>
-        <w:ind w:firstLineChars="0"/>
-        <w:rPr>
-          <w:color w:val="FF0000"/>
-          <w:sz w:val="28"/>
-        </w:rPr>
-      </w:pPr>
-      <w:r>
-        <w:rPr>
-          <w:rFonts w:hint="eastAsia"/>
-          <w:color w:val="FF0000"/>
-          <w:sz w:val="28"/>
-        </w:rPr>
-        <w:t>网络层封装</w:t>
-      </w:r>
-    </w:p>
-    <w:p>
-      <w:pPr>
-        <w:pStyle w:val="a3"/>
-        <w:numPr>
-          <w:ilvl w:val="0"/>
-          <w:numId w:val="11"/>
-        </w:numPr>
-        <w:ind w:firstLineChars="0"/>
-        <w:rPr>
-          <w:color w:val="FF0000"/>
-          <w:sz w:val="28"/>
-        </w:rPr>
-      </w:pPr>
-      <w:r>
-        <w:rPr>
-          <w:rFonts w:hint="eastAsia"/>
-          <w:color w:val="FF0000"/>
-          <w:sz w:val="28"/>
-        </w:rPr>
-        <w:t>网络请求</w:t>
-      </w:r>
-    </w:p>
-    <w:p>
-      <w:pPr>
-        <w:pStyle w:val="a3"/>
-        <w:numPr>
-          <w:ilvl w:val="0"/>
-          <w:numId w:val="11"/>
-        </w:numPr>
-        <w:ind w:firstLineChars="0"/>
-        <w:rPr>
-          <w:color w:val="FF0000"/>
-          <w:sz w:val="28"/>
-        </w:rPr>
-      </w:pPr>
-      <w:r>
-        <w:rPr>
-          <w:rFonts w:hint="eastAsia"/>
-          <w:color w:val="FF0000"/>
-          <w:sz w:val="28"/>
-        </w:rPr>
-        <w:t>图片服务</w:t>
-      </w:r>
-    </w:p>
-    <w:p>
-      <w:pPr>
-        <w:pStyle w:val="a3"/>
-        <w:numPr>
-          <w:ilvl w:val="0"/>
-          <w:numId w:val="6"/>
-        </w:numPr>
-        <w:ind w:firstLineChars="0"/>
-        <w:rPr>
-          <w:color w:val="FF0000"/>
-          <w:sz w:val="28"/>
-        </w:rPr>
-      </w:pPr>
-      <w:r>
-        <w:rPr>
-          <w:rFonts w:hint="eastAsia"/>
-          <w:color w:val="FF0000"/>
-          <w:sz w:val="28"/>
-        </w:rPr>
-        <w:t>第三方库导入</w:t>
-      </w:r>
-    </w:p>
-    <w:p>
-      <w:pPr>
-        <w:pStyle w:val="a3"/>
-        <w:numPr>
-          <w:ilvl w:val="0"/>
-          <w:numId w:val="12"/>
-        </w:numPr>
-        <w:ind w:firstLineChars="0"/>
-        <w:rPr>
-          <w:color w:val="FF0000"/>
-          <w:sz w:val="28"/>
-        </w:rPr>
-      </w:pPr>
-      <w:proofErr w:type="spellStart"/>
-      <w:r>
-        <w:rPr>
-          <w:rFonts w:hint="eastAsia"/>
-          <w:color w:val="FF0000"/>
-          <w:sz w:val="28"/>
-        </w:rPr>
-        <w:t>AFNetworking</w:t>
-      </w:r>
-      <w:proofErr w:type="spellEnd"/>
-    </w:p>
-    <w:p>
-      <w:pPr>
-        <w:pStyle w:val="a3"/>
-        <w:numPr>
-          <w:ilvl w:val="0"/>
-          <w:numId w:val="12"/>
-        </w:numPr>
-        <w:ind w:firstLineChars="0"/>
-        <w:rPr>
-          <w:color w:val="FF0000"/>
-          <w:sz w:val="28"/>
-        </w:rPr>
-      </w:pPr>
-      <w:proofErr w:type="spellStart"/>
-      <w:r>
-        <w:rPr>
-          <w:rFonts w:hint="eastAsia"/>
-          <w:color w:val="FF0000"/>
-          <w:sz w:val="28"/>
-        </w:rPr>
-        <w:t>SDWebImage</w:t>
-      </w:r>
-      <w:proofErr w:type="spellEnd"/>
-    </w:p>
-    <w:p>
-      <w:pPr>
-        <w:pStyle w:val="a3"/>
-        <w:numPr>
-          <w:ilvl w:val="0"/>
-          <w:numId w:val="12"/>
-        </w:numPr>
-        <w:ind w:firstLineChars="0"/>
-        <w:rPr>
-          <w:color w:val="FF0000"/>
-          <w:sz w:val="28"/>
-        </w:rPr>
-      </w:pPr>
-      <w:r>
-        <w:rPr>
-          <w:rFonts w:hint="eastAsia"/>
-          <w:color w:val="FF0000"/>
-          <w:sz w:val="28"/>
-        </w:rPr>
-        <w:t>Masonry</w:t>
-      </w:r>
-    </w:p>
-    <w:p>
-      <w:pPr>
-        <w:rPr>
-          <w:color w:val="FF0000"/>
-          <w:sz w:val="36"/>
-        </w:rPr>
-      </w:pPr>
-      <w:r>
-        <w:rPr>
-          <w:rFonts w:hint="eastAsia"/>
-          <w:color w:val="FF0000"/>
-          <w:sz w:val="36"/>
-        </w:rPr>
-        <w:t>播放框架</w:t>
-      </w:r>
-      <w:r>
-        <w:rPr>
-          <w:rFonts w:hint="eastAsia"/>
-          <w:color w:val="FF0000"/>
-          <w:sz w:val="36"/>
-        </w:rPr>
-        <w:tab/>
-      </w:r>
-      <w:r>
-        <w:rPr>
-          <w:rFonts w:hint="eastAsia"/>
-          <w:color w:val="FF0000"/>
-          <w:sz w:val="36"/>
-        </w:rPr>
-        <w:tab/>
-      </w:r>
-    </w:p>
-    <w:p>
-      <w:pPr>
-        <w:pStyle w:val="a3"/>
-        <w:numPr>
-          <w:ilvl w:val="0"/>
-          <w:numId w:val="13"/>
-        </w:numPr>
-        <w:ind w:firstLineChars="0"/>
-        <w:rPr>
-          <w:color w:val="FF0000"/>
-          <w:sz w:val="36"/>
-        </w:rPr>
-      </w:pPr>
-      <w:r>
-        <w:rPr>
-          <w:rFonts w:hint="eastAsia"/>
-          <w:color w:val="FF0000"/>
-          <w:sz w:val="36"/>
-        </w:rPr>
-        <w:t>本地、网络歌曲播放</w:t>
-      </w:r>
-    </w:p>
-    <w:p>
-      <w:pPr>
-        <w:pStyle w:val="a3"/>
-        <w:numPr>
-          <w:ilvl w:val="0"/>
-          <w:numId w:val="13"/>
-        </w:numPr>
-        <w:ind w:firstLineChars="0"/>
-        <w:rPr>
-          <w:color w:val="FF0000"/>
-          <w:sz w:val="36"/>
-        </w:rPr>
-      </w:pPr>
-      <w:r>
-        <w:rPr>
-          <w:rFonts w:hint="eastAsia"/>
-          <w:color w:val="FF0000"/>
-          <w:sz w:val="36"/>
-        </w:rPr>
-        <w:t>音频切换</w:t>
-      </w:r>
-    </w:p>
-    <w:p>
-      <w:pPr>
-        <w:pStyle w:val="a3"/>
-        <w:numPr>
-          <w:ilvl w:val="0"/>
-          <w:numId w:val="13"/>
-        </w:numPr>
-        <w:ind w:firstLineChars="0"/>
-        <w:rPr>
-          <w:color w:val="FF0000"/>
-          <w:sz w:val="36"/>
-        </w:rPr>
-      </w:pPr>
-      <w:r>
-        <w:rPr>
-          <w:rFonts w:hint="eastAsia"/>
-          <w:color w:val="FF0000"/>
-          <w:sz w:val="36"/>
-        </w:rPr>
-        <w:t>音频录制</w:t>
-      </w:r>
-    </w:p>
-    <w:p>
-      <w:pPr>
-        <w:pStyle w:val="a3"/>
-        <w:ind w:left="1320" w:firstLineChars="0" w:firstLine="0"/>
-        <w:rPr>
-          <w:color w:val="FF0000"/>
-          <w:sz w:val="36"/>
-        </w:rPr>
-      </w:pPr>
-    </w:p>
-    <w:p>
-      <w:pPr>
-        <w:rPr>
-          <w:color w:val="FF0000"/>
-          <w:sz w:val="36"/>
-        </w:rPr>
-      </w:pPr>
     </w:p>
     <w:sectPr>
       <w:pgSz w:w="11900" w:h="16840"/>
@@ -2678,6 +2731,119 @@
     </w:lvl>
   </w:abstractNum>
   <w:abstractNum w:abstractNumId="14">
+    <w:nsid w:val="7BF837AA"/>
+    <w:multiLevelType w:val="hybridMultilevel"/>
+    <w:tmpl w:val="6D08652A"/>
+    <w:lvl w:ilvl="0" w:tplc="04090001">
+      <w:start w:val="1"/>
+      <w:numFmt w:val="bullet"/>
+      <w:lvlText w:val=""/>
+      <w:lvlJc w:val="left"/>
+      <w:pPr>
+        <w:ind w:left="1320" w:hanging="480"/>
+      </w:pPr>
+      <w:rPr>
+        <w:rFonts w:ascii="Wingdings" w:hAnsi="Wingdings" w:hint="default"/>
+      </w:rPr>
+    </w:lvl>
+    <w:lvl w:ilvl="1" w:tplc="04090003" w:tentative="1">
+      <w:start w:val="1"/>
+      <w:numFmt w:val="bullet"/>
+      <w:lvlText w:val=""/>
+      <w:lvlJc w:val="left"/>
+      <w:pPr>
+        <w:ind w:left="1800" w:hanging="480"/>
+      </w:pPr>
+      <w:rPr>
+        <w:rFonts w:ascii="Wingdings" w:hAnsi="Wingdings" w:hint="default"/>
+      </w:rPr>
+    </w:lvl>
+    <w:lvl w:ilvl="2" w:tplc="04090005" w:tentative="1">
+      <w:start w:val="1"/>
+      <w:numFmt w:val="bullet"/>
+      <w:lvlText w:val=""/>
+      <w:lvlJc w:val="left"/>
+      <w:pPr>
+        <w:ind w:left="2280" w:hanging="480"/>
+      </w:pPr>
+      <w:rPr>
+        <w:rFonts w:ascii="Wingdings" w:hAnsi="Wingdings" w:hint="default"/>
+      </w:rPr>
+    </w:lvl>
+    <w:lvl w:ilvl="3" w:tplc="04090001" w:tentative="1">
+      <w:start w:val="1"/>
+      <w:numFmt w:val="bullet"/>
+      <w:lvlText w:val=""/>
+      <w:lvlJc w:val="left"/>
+      <w:pPr>
+        <w:ind w:left="2760" w:hanging="480"/>
+      </w:pPr>
+      <w:rPr>
+        <w:rFonts w:ascii="Wingdings" w:hAnsi="Wingdings" w:hint="default"/>
+      </w:rPr>
+    </w:lvl>
+    <w:lvl w:ilvl="4" w:tplc="04090003" w:tentative="1">
+      <w:start w:val="1"/>
+      <w:numFmt w:val="bullet"/>
+      <w:lvlText w:val=""/>
+      <w:lvlJc w:val="left"/>
+      <w:pPr>
+        <w:ind w:left="3240" w:hanging="480"/>
+      </w:pPr>
+      <w:rPr>
+        <w:rFonts w:ascii="Wingdings" w:hAnsi="Wingdings" w:hint="default"/>
+      </w:rPr>
+    </w:lvl>
+    <w:lvl w:ilvl="5" w:tplc="04090005" w:tentative="1">
+      <w:start w:val="1"/>
+      <w:numFmt w:val="bullet"/>
+      <w:lvlText w:val=""/>
+      <w:lvlJc w:val="left"/>
+      <w:pPr>
+        <w:ind w:left="3720" w:hanging="480"/>
+      </w:pPr>
+      <w:rPr>
+        <w:rFonts w:ascii="Wingdings" w:hAnsi="Wingdings" w:hint="default"/>
+      </w:rPr>
+    </w:lvl>
+    <w:lvl w:ilvl="6" w:tplc="04090001" w:tentative="1">
+      <w:start w:val="1"/>
+      <w:numFmt w:val="bullet"/>
+      <w:lvlText w:val=""/>
+      <w:lvlJc w:val="left"/>
+      <w:pPr>
+        <w:ind w:left="4200" w:hanging="480"/>
+      </w:pPr>
+      <w:rPr>
+        <w:rFonts w:ascii="Wingdings" w:hAnsi="Wingdings" w:hint="default"/>
+      </w:rPr>
+    </w:lvl>
+    <w:lvl w:ilvl="7" w:tplc="04090003" w:tentative="1">
+      <w:start w:val="1"/>
+      <w:numFmt w:val="bullet"/>
+      <w:lvlText w:val=""/>
+      <w:lvlJc w:val="left"/>
+      <w:pPr>
+        <w:ind w:left="4680" w:hanging="480"/>
+      </w:pPr>
+      <w:rPr>
+        <w:rFonts w:ascii="Wingdings" w:hAnsi="Wingdings" w:hint="default"/>
+      </w:rPr>
+    </w:lvl>
+    <w:lvl w:ilvl="8" w:tplc="04090005" w:tentative="1">
+      <w:start w:val="1"/>
+      <w:numFmt w:val="bullet"/>
+      <w:lvlText w:val=""/>
+      <w:lvlJc w:val="left"/>
+      <w:pPr>
+        <w:ind w:left="5160" w:hanging="480"/>
+      </w:pPr>
+      <w:rPr>
+        <w:rFonts w:ascii="Wingdings" w:hAnsi="Wingdings" w:hint="default"/>
+      </w:rPr>
+    </w:lvl>
+  </w:abstractNum>
+  <w:abstractNum w:abstractNumId="15">
     <w:nsid w:val="7F6D3B39"/>
     <w:multiLevelType w:val="hybridMultilevel"/>
     <w:tmpl w:val="5334574E"/>
@@ -2803,7 +2969,7 @@
     <w:abstractNumId w:val="9"/>
   </w:num>
   <w:num w:numId="5">
-    <w:abstractNumId w:val="14"/>
+    <w:abstractNumId w:val="15"/>
   </w:num>
   <w:num w:numId="6">
     <w:abstractNumId w:val="13"/>
@@ -2834,6 +3000,9 @@
   </w:num>
   <w:num w:numId="15">
     <w:abstractNumId w:val="2"/>
+  </w:num>
+  <w:num w:numId="16">
+    <w:abstractNumId w:val="14"/>
   </w:num>
 </w:numbering>
 </file>
